--- a/Data/Input/Templates/Exempt - with Trial Period.docx
+++ b/Data/Input/Templates/Exempt - with Trial Period.docx
@@ -71,7 +71,7 @@
                 <w:noProof/>
               </w:rPr>
               <w:drawing>
-                <wp:inline distT="0" distB="0" distL="0" distR="0" wp14:anchorId="05D0F060" wp14:editId="27B614BB">
+                <wp:inline distT="0" distB="0" distL="0" distR="0" wp14:anchorId="05D0F060" wp14:editId="00D17B3B">
                   <wp:extent cx="2731393" cy="998220"/>
                   <wp:effectExtent l="0" t="0" r="0" b="0"/>
                   <wp:docPr id="3" name="Picture 3" descr="Oklahoma Office of Management and Enterprise Services logo."/>
@@ -356,6 +356,14 @@
         </w:rPr>
         <w:t>__</w:t>
       </w:r>
+      <w:r>
+        <w:rPr>
+          <w:rFonts w:cs="Arial"/>
+          <w:sz w:val="20"/>
+          <w:szCs w:val="20"/>
+        </w:rPr>
+        <w:t>,</w:t>
+      </w:r>
     </w:p>
     <w:p>
       <w:pPr>
@@ -487,39 +495,7 @@
           <w:sz w:val="20"/>
           <w:szCs w:val="20"/>
         </w:rPr>
-        <w:t>Dear Mr./Ms.</w:t>
-      </w:r>
-      <w:r>
-        <w:rPr>
-          <w:rFonts w:cs="Arial"/>
-          <w:sz w:val="20"/>
-          <w:szCs w:val="20"/>
-        </w:rPr>
-        <w:t xml:space="preserve"> </w:t>
-      </w:r>
-      <w:r>
-        <w:rPr>
-          <w:rFonts w:cs="Arial"/>
-          <w:sz w:val="20"/>
-          <w:szCs w:val="20"/>
-        </w:rPr>
-        <w:t>__</w:t>
-      </w:r>
-      <w:r>
-        <w:rPr>
-          <w:rFonts w:cs="Arial"/>
-          <w:sz w:val="20"/>
-          <w:szCs w:val="20"/>
-        </w:rPr>
-        <w:t>Last</w:t>
-      </w:r>
-      <w:r>
-        <w:rPr>
-          <w:rFonts w:cs="Arial"/>
-          <w:sz w:val="20"/>
-          <w:szCs w:val="20"/>
-        </w:rPr>
-        <w:t>Name__</w:t>
+        <w:t>Dear __Name__</w:t>
       </w:r>
       <w:r>
         <w:rPr>
@@ -759,9 +735,17 @@
           <w:sz w:val="20"/>
           <w:szCs w:val="20"/>
         </w:rPr>
-        <w:t xml:space="preserve">re eligible for accrual of compensatory time when work is performed </w:t>
-      </w:r>
-      <w:proofErr w:type="gramStart"/>
+        <w:t>re eligible for accrual of compensatory time when work is performed in excess of 40-hours in a workweek</w:t>
+      </w:r>
+      <w:r>
+        <w:rPr>
+          <w:rFonts w:eastAsia="Times New Roman" w:cs="Arial"/>
+          <w:color w:val="29282A"/>
+          <w:sz w:val="20"/>
+          <w:szCs w:val="20"/>
+        </w:rPr>
+        <w:t xml:space="preserve">. </w:t>
+      </w:r>
       <w:r>
         <w:rPr>
           <w:rFonts w:eastAsia="Times New Roman" w:cs="Arial"/>
@@ -769,55 +753,7 @@
           <w:sz w:val="20"/>
           <w:szCs w:val="20"/>
         </w:rPr>
-        <w:t>in excess of</w:t>
-      </w:r>
-      <w:proofErr w:type="gramEnd"/>
-      <w:r>
-        <w:rPr>
-          <w:rFonts w:eastAsia="Times New Roman" w:cs="Arial"/>
-          <w:color w:val="000001"/>
-          <w:sz w:val="20"/>
-          <w:szCs w:val="20"/>
-        </w:rPr>
-        <w:t xml:space="preserve"> 40-hours in a workweek</w:t>
-      </w:r>
-      <w:r>
-        <w:rPr>
-          <w:rFonts w:eastAsia="Times New Roman" w:cs="Arial"/>
-          <w:color w:val="29282A"/>
-          <w:sz w:val="20"/>
-          <w:szCs w:val="20"/>
-        </w:rPr>
-        <w:t xml:space="preserve">. </w:t>
-      </w:r>
-      <w:r>
-        <w:rPr>
-          <w:rFonts w:eastAsia="Times New Roman" w:cs="Arial"/>
-          <w:color w:val="000001"/>
-          <w:sz w:val="20"/>
-          <w:szCs w:val="20"/>
-        </w:rPr>
-        <w:t xml:space="preserve">Compensatory time is accrued at one (1) hour of compensatory time for each hour worked </w:t>
-      </w:r>
-      <w:proofErr w:type="gramStart"/>
-      <w:r>
-        <w:rPr>
-          <w:rFonts w:eastAsia="Times New Roman" w:cs="Arial"/>
-          <w:color w:val="000001"/>
-          <w:sz w:val="20"/>
-          <w:szCs w:val="20"/>
-        </w:rPr>
-        <w:t>in excess of</w:t>
-      </w:r>
-      <w:proofErr w:type="gramEnd"/>
-      <w:r>
-        <w:rPr>
-          <w:rFonts w:eastAsia="Times New Roman" w:cs="Arial"/>
-          <w:color w:val="000001"/>
-          <w:sz w:val="20"/>
-          <w:szCs w:val="20"/>
-        </w:rPr>
-        <w:t xml:space="preserve"> 40 hours of the standard workweek.</w:t>
+        <w:t>Compensatory time is accrued at one (1) hour of compensatory time for each hour worked in excess of 40 hours of the standard workweek.</w:t>
       </w:r>
       <w:r>
         <w:rPr>
@@ -845,25 +781,7 @@
           <w:sz w:val="20"/>
           <w:szCs w:val="20"/>
         </w:rPr>
-        <w:t xml:space="preserve">If you accept this position, you will </w:t>
-      </w:r>
-      <w:proofErr w:type="gramStart"/>
-      <w:r>
-        <w:rPr>
-          <w:rFonts w:eastAsia="Times New Roman" w:cs="Arial"/>
-          <w:sz w:val="20"/>
-          <w:szCs w:val="20"/>
-        </w:rPr>
-        <w:t>enter into</w:t>
-      </w:r>
-      <w:proofErr w:type="gramEnd"/>
-      <w:r>
-        <w:rPr>
-          <w:rFonts w:eastAsia="Times New Roman" w:cs="Arial"/>
-          <w:sz w:val="20"/>
-          <w:szCs w:val="20"/>
-        </w:rPr>
-        <w:t xml:space="preserve"> an employment relationship with OMES voluntarily and acknowledge that there is no specified length of employment. The offer of employment, through this letter, and your acceptance of employment do not create an employment relationship based in contract. Please accept or decline this offer within three business days of receipt. </w:t>
+        <w:t xml:space="preserve">If you accept this position, you will enter into an employment relationship with OMES voluntarily and acknowledge that there is no specified length of employment. The offer of employment, through this letter, and your acceptance of employment do not create an employment relationship based in contract. Please accept or decline this offer within three business days of receipt. </w:t>
       </w:r>
     </w:p>
     <w:p>
